--- a/Дз 5/звіт 5.docx
+++ b/Дз 5/звіт 5.docx
@@ -267,16 +267,36 @@
           <w:bCs/>
           <w:sz w:val="24"/>
           <w:szCs w:val="24"/>
-        </w:rPr>
-      </w:pPr>
-      <w:r>
-        <w:rPr>
-          <w:rFonts w:cstheme="minorHAnsi"/>
-          <w:bCs/>
-          <w:sz w:val="24"/>
-          <w:szCs w:val="24"/>
-        </w:rPr>
-        <w:t>про виконання лабораторної роботи №2</w:t>
+          <w:lang w:val="en-US"/>
+        </w:rPr>
+      </w:pPr>
+      <w:r>
+        <w:rPr>
+          <w:rFonts w:cstheme="minorHAnsi"/>
+          <w:bCs/>
+          <w:sz w:val="24"/>
+          <w:szCs w:val="24"/>
+        </w:rPr>
+        <w:t xml:space="preserve">про </w:t>
+      </w:r>
+      <w:r>
+        <w:rPr>
+          <w:rFonts w:cstheme="minorHAnsi"/>
+          <w:bCs/>
+          <w:sz w:val="24"/>
+          <w:szCs w:val="24"/>
+        </w:rPr>
+        <w:t>виконання лабораторної роботи №</w:t>
+      </w:r>
+      <w:r>
+        <w:rPr>
+          <w:rFonts w:cstheme="minorHAnsi"/>
+          <w:bCs/>
+          <w:sz w:val="24"/>
+          <w:szCs w:val="24"/>
+          <w:lang w:val="en-US"/>
+        </w:rPr>
+        <w:t>5</w:t>
       </w:r>
     </w:p>
     <w:p>
@@ -565,25 +585,14 @@
           <w:szCs w:val="24"/>
         </w:rPr>
       </w:pPr>
-      <w:proofErr w:type="spellStart"/>
-      <w:r>
-        <w:rPr>
-          <w:rFonts w:cstheme="minorHAnsi"/>
-          <w:bCs/>
-          <w:sz w:val="24"/>
-          <w:szCs w:val="24"/>
-        </w:rPr>
-        <w:t>Коман</w:t>
-      </w:r>
-      <w:proofErr w:type="spellEnd"/>
-      <w:r>
-        <w:rPr>
-          <w:rFonts w:cstheme="minorHAnsi"/>
-          <w:bCs/>
-          <w:sz w:val="24"/>
-          <w:szCs w:val="24"/>
-        </w:rPr>
-        <w:t xml:space="preserve"> Б.П.</w:t>
+      <w:r>
+        <w:rPr>
+          <w:rFonts w:cstheme="minorHAnsi"/>
+          <w:bCs/>
+          <w:sz w:val="24"/>
+          <w:szCs w:val="24"/>
+        </w:rPr>
+        <w:t>Щербак С. С.</w:t>
       </w:r>
     </w:p>
     <w:p>
@@ -851,7 +860,7 @@
             <o:lock v:ext="edit" aspectratio="t"/>
           </v:shapetype>
           <v:shape id="_x0000_i1025" type="#_x0000_t75" style="width:484.5pt;height:480.75pt">
-            <v:imagedata r:id="rId4" o:title="Desktop Screenshot 2020.11.20 - 09.43.08.80"/>
+            <v:imagedata r:id="rId4" o:title="Desktop Screenshot 2020.11.20 - 09.43.08"/>
           </v:shape>
         </w:pict>
       </w:r>
@@ -873,7 +882,7 @@
         <w:lastRenderedPageBreak/>
         <w:pict>
           <v:shape id="_x0000_i1026" type="#_x0000_t75" style="width:484.5pt;height:306pt">
-            <v:imagedata r:id="rId5" o:title="Desktop Screenshot 2020.11.20 - 09.37.39.24"/>
+            <v:imagedata r:id="rId5" o:title="Desktop Screenshot 2020.11.20 - 09.37.39"/>
           </v:shape>
         </w:pict>
       </w:r>
@@ -886,6 +895,461 @@
           <w:szCs w:val="28"/>
         </w:rPr>
       </w:pPr>
+      <w:r>
+        <w:rPr>
+          <w:b/>
+          <w:sz w:val="28"/>
+          <w:szCs w:val="28"/>
+        </w:rPr>
+        <w:pict>
+          <v:shape id="_x0000_i1027" type="#_x0000_t75" style="width:484.5pt;height:189pt">
+            <v:imagedata r:id="rId6" o:title="Desktop Screenshot 2020.11.20 - 09.44.07"/>
+          </v:shape>
+        </w:pict>
+      </w:r>
+    </w:p>
+    <w:p>
+      <w:pPr>
+        <w:rPr>
+          <w:sz w:val="28"/>
+          <w:szCs w:val="28"/>
+          <w:lang w:val="en-US"/>
+        </w:rPr>
+      </w:pPr>
+      <w:r>
+        <w:rPr>
+          <w:b/>
+          <w:sz w:val="28"/>
+          <w:szCs w:val="28"/>
+        </w:rPr>
+        <w:t>Завдання 2.</w:t>
+      </w:r>
+      <w:r>
+        <w:rPr>
+          <w:b/>
+          <w:sz w:val="28"/>
+          <w:szCs w:val="28"/>
+        </w:rPr>
+        <w:t xml:space="preserve"> </w:t>
+      </w:r>
+      <w:r>
+        <w:rPr>
+          <w:sz w:val="28"/>
+          <w:szCs w:val="28"/>
+        </w:rPr>
+        <w:t>Створив інтерфейси</w:t>
+      </w:r>
+      <w:r>
+        <w:rPr>
+          <w:sz w:val="28"/>
+          <w:szCs w:val="28"/>
+          <w:lang w:val="en-US"/>
+        </w:rPr>
+        <w:t xml:space="preserve"> ISize</w:t>
+      </w:r>
+      <w:r>
+        <w:rPr>
+          <w:sz w:val="28"/>
+          <w:szCs w:val="28"/>
+        </w:rPr>
+        <w:t xml:space="preserve"> та</w:t>
+      </w:r>
+      <w:r>
+        <w:rPr>
+          <w:sz w:val="28"/>
+          <w:szCs w:val="28"/>
+          <w:lang w:val="en-US"/>
+        </w:rPr>
+        <w:t xml:space="preserve"> ICoordinates</w:t>
+      </w:r>
+      <w:r>
+        <w:rPr>
+          <w:sz w:val="28"/>
+          <w:szCs w:val="28"/>
+        </w:rPr>
+        <w:t>. Створив структуру що реалізує дані інтерфейси.</w:t>
+      </w:r>
+    </w:p>
+    <w:p>
+      <w:pPr>
+        <w:rPr>
+          <w:b/>
+          <w:sz w:val="28"/>
+          <w:szCs w:val="28"/>
+        </w:rPr>
+      </w:pPr>
+      <w:r>
+        <w:rPr>
+          <w:b/>
+          <w:sz w:val="28"/>
+          <w:szCs w:val="28"/>
+        </w:rPr>
+        <w:lastRenderedPageBreak/>
+        <w:pict>
+          <v:shape id="_x0000_i1028" type="#_x0000_t75" style="width:484.5pt;height:186pt">
+            <v:imagedata r:id="rId7" o:title="Desktop Screenshot 2020.12.11 - 12.55.26.35"/>
+          </v:shape>
+        </w:pict>
+      </w:r>
+    </w:p>
+    <w:p>
+      <w:pPr>
+        <w:rPr>
+          <w:b/>
+          <w:sz w:val="28"/>
+          <w:szCs w:val="28"/>
+        </w:rPr>
+      </w:pPr>
+      <w:r>
+        <w:rPr>
+          <w:b/>
+          <w:sz w:val="28"/>
+          <w:szCs w:val="28"/>
+        </w:rPr>
+        <w:pict>
+          <v:shape id="_x0000_i1031" type="#_x0000_t75" style="width:484.5pt;height:425.25pt">
+            <v:imagedata r:id="rId8" o:title="Desktop Screenshot 2020.12.11 - 12.55.33.44"/>
+          </v:shape>
+        </w:pict>
+      </w:r>
+    </w:p>
+    <w:p>
+      <w:pPr>
+        <w:rPr>
+          <w:b/>
+          <w:sz w:val="28"/>
+          <w:szCs w:val="28"/>
+        </w:rPr>
+      </w:pPr>
+      <w:r>
+        <w:rPr>
+          <w:b/>
+          <w:sz w:val="28"/>
+          <w:szCs w:val="28"/>
+        </w:rPr>
+        <w:lastRenderedPageBreak/>
+        <w:pict>
+          <v:shape id="_x0000_i1032" type="#_x0000_t75" style="width:484.5pt;height:375pt">
+            <v:imagedata r:id="rId9" o:title="Desktop Screenshot 2020.12.11 - 12.55.36.40"/>
+          </v:shape>
+        </w:pict>
+      </w:r>
+    </w:p>
+    <w:p>
+      <w:pPr>
+        <w:rPr>
+          <w:b/>
+          <w:sz w:val="28"/>
+          <w:szCs w:val="28"/>
+        </w:rPr>
+      </w:pPr>
+      <w:r>
+        <w:rPr>
+          <w:b/>
+          <w:sz w:val="28"/>
+          <w:szCs w:val="28"/>
+        </w:rPr>
+        <w:lastRenderedPageBreak/>
+        <w:pict>
+          <v:shape id="_x0000_i1033" type="#_x0000_t75" style="width:484.5pt;height:333pt">
+            <v:imagedata r:id="rId10" o:title="Desktop Screenshot 2020.12.11 - 12.56.31.73"/>
+          </v:shape>
+        </w:pict>
+      </w:r>
+    </w:p>
+    <w:p>
+      <w:pPr>
+        <w:rPr>
+          <w:sz w:val="28"/>
+          <w:szCs w:val="28"/>
+        </w:rPr>
+      </w:pPr>
+      <w:r>
+        <w:rPr>
+          <w:b/>
+          <w:sz w:val="28"/>
+          <w:szCs w:val="28"/>
+        </w:rPr>
+        <w:t>Завдання 3.</w:t>
+      </w:r>
+      <w:r>
+        <w:rPr>
+          <w:b/>
+          <w:sz w:val="28"/>
+          <w:szCs w:val="28"/>
+          <w:lang w:val="ru-RU"/>
+        </w:rPr>
+        <w:t xml:space="preserve"> </w:t>
+      </w:r>
+      <w:r>
+        <w:rPr>
+          <w:sz w:val="28"/>
+          <w:szCs w:val="28"/>
+          <w:lang w:val="ru-RU"/>
+        </w:rPr>
+        <w:t>Написав програму яка включає в себе усі місяцы року та виводить їх у консоль</w:t>
+      </w:r>
+    </w:p>
+    <w:p>
+      <w:pPr>
+        <w:rPr>
+          <w:b/>
+          <w:sz w:val="28"/>
+          <w:szCs w:val="28"/>
+        </w:rPr>
+      </w:pPr>
+      <w:r>
+        <w:rPr>
+          <w:b/>
+          <w:sz w:val="28"/>
+          <w:szCs w:val="28"/>
+        </w:rPr>
+        <w:pict>
+          <v:shape id="_x0000_i1034" type="#_x0000_t75" style="width:483.75pt;height:288.75pt">
+            <v:imagedata r:id="rId11" o:title="Desktop Screenshot 2020.12.11 - 13.01.18.00"/>
+          </v:shape>
+        </w:pict>
+      </w:r>
+    </w:p>
+    <w:p>
+      <w:pPr>
+        <w:rPr>
+          <w:b/>
+          <w:sz w:val="28"/>
+          <w:szCs w:val="28"/>
+        </w:rPr>
+      </w:pPr>
+      <w:r>
+        <w:rPr>
+          <w:b/>
+          <w:sz w:val="28"/>
+          <w:szCs w:val="28"/>
+        </w:rPr>
+        <w:lastRenderedPageBreak/>
+        <w:pict>
+          <v:shape id="_x0000_i1042" type="#_x0000_t75" style="width:394.5pt;height:515.25pt">
+            <v:imagedata r:id="rId12" o:title="Desktop Screenshot 2020.12.11 - 13.01.22.71"/>
+          </v:shape>
+        </w:pict>
+      </w:r>
+    </w:p>
+    <w:p>
+      <w:pPr>
+        <w:rPr>
+          <w:sz w:val="28"/>
+          <w:szCs w:val="28"/>
+        </w:rPr>
+      </w:pPr>
+      <w:r>
+        <w:rPr>
+          <w:b/>
+          <w:sz w:val="28"/>
+          <w:szCs w:val="28"/>
+        </w:rPr>
+        <w:t>Завдання 4.</w:t>
+      </w:r>
+      <w:r>
+        <w:rPr>
+          <w:b/>
+          <w:sz w:val="28"/>
+          <w:szCs w:val="28"/>
+        </w:rPr>
+        <w:t xml:space="preserve"> </w:t>
+      </w:r>
+      <w:r>
+        <w:rPr>
+          <w:sz w:val="28"/>
+          <w:szCs w:val="28"/>
+        </w:rPr>
+        <w:t>Написав програму, яка включає в себе кольори та сортує їх ао значенню</w:t>
+      </w:r>
+    </w:p>
+    <w:p>
+      <w:pPr>
+        <w:rPr>
+          <w:b/>
+          <w:sz w:val="28"/>
+          <w:szCs w:val="28"/>
+        </w:rPr>
+      </w:pPr>
+      <w:r>
+        <w:rPr>
+          <w:b/>
+          <w:sz w:val="28"/>
+          <w:szCs w:val="28"/>
+        </w:rPr>
+        <w:lastRenderedPageBreak/>
+        <w:pict>
+          <v:shape id="_x0000_i1043" type="#_x0000_t75" style="width:483.75pt;height:351.75pt">
+            <v:imagedata r:id="rId13" o:title="Desktop Screenshot 2020.12.11 - 13.05.38.76"/>
+          </v:shape>
+        </w:pict>
+      </w:r>
+    </w:p>
+    <w:p>
+      <w:pPr>
+        <w:rPr>
+          <w:b/>
+          <w:sz w:val="28"/>
+          <w:szCs w:val="28"/>
+        </w:rPr>
+      </w:pPr>
+      <w:r>
+        <w:rPr>
+          <w:b/>
+          <w:sz w:val="28"/>
+          <w:szCs w:val="28"/>
+        </w:rPr>
+        <w:pict>
+          <v:shape id="_x0000_i1044" type="#_x0000_t75" style="width:483.75pt;height:311.25pt">
+            <v:imagedata r:id="rId14" o:title="Desktop Screenshot 2020.12.11 - 13.05.42.54"/>
+          </v:shape>
+        </w:pict>
+      </w:r>
+    </w:p>
+    <w:p>
+      <w:pPr>
+        <w:rPr>
+          <w:b/>
+          <w:sz w:val="28"/>
+          <w:szCs w:val="28"/>
+        </w:rPr>
+      </w:pPr>
+      <w:r>
+        <w:rPr>
+          <w:b/>
+          <w:sz w:val="28"/>
+          <w:szCs w:val="28"/>
+        </w:rPr>
+        <w:lastRenderedPageBreak/>
+        <w:pict>
+          <v:shape id="_x0000_i1046" type="#_x0000_t75" style="width:374.25pt;height:462pt">
+            <v:imagedata r:id="rId15" o:title="Desktop Screenshot 2020.12.11 - 13.05.45.09"/>
+          </v:shape>
+        </w:pict>
+      </w:r>
+    </w:p>
+    <w:p>
+      <w:pPr>
+        <w:rPr>
+          <w:sz w:val="28"/>
+          <w:szCs w:val="28"/>
+        </w:rPr>
+      </w:pPr>
+      <w:r>
+        <w:rPr>
+          <w:b/>
+          <w:sz w:val="28"/>
+          <w:szCs w:val="28"/>
+        </w:rPr>
+        <w:t>Завдання 5.</w:t>
+      </w:r>
+      <w:r>
+        <w:rPr>
+          <w:b/>
+          <w:sz w:val="28"/>
+          <w:szCs w:val="28"/>
+        </w:rPr>
+        <w:t xml:space="preserve"> </w:t>
+      </w:r>
+      <w:r>
+        <w:rPr>
+          <w:sz w:val="28"/>
+          <w:szCs w:val="28"/>
+        </w:rPr>
+        <w:t xml:space="preserve">Створив </w:t>
+      </w:r>
+      <w:r>
+        <w:rPr>
+          <w:sz w:val="28"/>
+          <w:szCs w:val="28"/>
+          <w:lang w:val="en-US"/>
+        </w:rPr>
+        <w:t>enum</w:t>
+      </w:r>
+      <w:r>
+        <w:rPr>
+          <w:sz w:val="28"/>
+          <w:szCs w:val="28"/>
+          <w:lang w:val="ru-RU"/>
+        </w:rPr>
+        <w:t xml:space="preserve"> </w:t>
+      </w:r>
+      <w:r>
+        <w:rPr>
+          <w:sz w:val="28"/>
+          <w:szCs w:val="28"/>
+          <w:lang w:val="en-US"/>
+        </w:rPr>
+        <w:t>LongRange</w:t>
+      </w:r>
+      <w:r>
+        <w:rPr>
+          <w:sz w:val="28"/>
+          <w:szCs w:val="28"/>
+          <w:lang w:val="ru-RU"/>
+        </w:rPr>
+        <w:t xml:space="preserve"> </w:t>
+      </w:r>
+      <w:r>
+        <w:rPr>
+          <w:sz w:val="28"/>
+          <w:szCs w:val="28"/>
+        </w:rPr>
+        <w:t xml:space="preserve">в якому знаходяться максимальне та мінімальне значення  типу </w:t>
+      </w:r>
+      <w:r>
+        <w:rPr>
+          <w:sz w:val="28"/>
+          <w:szCs w:val="28"/>
+          <w:lang w:val="en-US"/>
+        </w:rPr>
+        <w:t>long</w:t>
+      </w:r>
+      <w:r>
+        <w:rPr>
+          <w:sz w:val="28"/>
+          <w:szCs w:val="28"/>
+        </w:rPr>
+        <w:t xml:space="preserve">. Вивів на консоль ці значення використовуючи цей </w:t>
+      </w:r>
+      <w:r>
+        <w:rPr>
+          <w:sz w:val="28"/>
+          <w:szCs w:val="28"/>
+          <w:lang w:val="en-US"/>
+        </w:rPr>
+        <w:t>enum</w:t>
+      </w:r>
+    </w:p>
+    <w:p>
+      <w:pPr>
+        <w:rPr>
+          <w:sz w:val="28"/>
+          <w:szCs w:val="28"/>
+        </w:rPr>
+      </w:pPr>
+      <w:r>
+        <w:rPr>
+          <w:sz w:val="28"/>
+          <w:szCs w:val="28"/>
+        </w:rPr>
+        <w:lastRenderedPageBreak/>
+        <w:pict>
+          <v:shape id="_x0000_i1047" type="#_x0000_t75" style="width:483.75pt;height:213pt">
+            <v:imagedata r:id="rId16" o:title="Desktop Screenshot 2020.12.11 - 13.08.36.26"/>
+          </v:shape>
+        </w:pict>
+      </w:r>
+    </w:p>
+    <w:p>
+      <w:pPr>
+        <w:rPr>
+          <w:b/>
+          <w:sz w:val="28"/>
+          <w:szCs w:val="28"/>
+        </w:rPr>
+      </w:pPr>
       <w:bookmarkStart w:id="0" w:name="_GoBack"/>
       <w:bookmarkEnd w:id="0"/>
       <w:r>
@@ -895,180 +1359,11 @@
           <w:szCs w:val="28"/>
         </w:rPr>
         <w:pict>
-          <v:shape id="_x0000_i1027" type="#_x0000_t75" style="width:484.5pt;height:189pt">
-            <v:imagedata r:id="rId6" o:title="Desktop Screenshot 2020.11.20 - 09.44.07.56"/>
+          <v:shape id="_x0000_i1048" type="#_x0000_t75" style="width:483.75pt;height:341.25pt">
+            <v:imagedata r:id="rId17" o:title="Desktop Screenshot 2020.12.11 - 13.08.40.41"/>
           </v:shape>
         </w:pict>
       </w:r>
-    </w:p>
-    <w:p>
-      <w:pPr>
-        <w:rPr>
-          <w:b/>
-          <w:sz w:val="28"/>
-          <w:szCs w:val="28"/>
-        </w:rPr>
-      </w:pPr>
-      <w:r>
-        <w:rPr>
-          <w:b/>
-          <w:sz w:val="28"/>
-          <w:szCs w:val="28"/>
-        </w:rPr>
-        <w:t>Завдання</w:t>
-      </w:r>
-      <w:r>
-        <w:rPr>
-          <w:b/>
-          <w:sz w:val="28"/>
-          <w:szCs w:val="28"/>
-        </w:rPr>
-        <w:t xml:space="preserve"> 2</w:t>
-      </w:r>
-      <w:r>
-        <w:rPr>
-          <w:b/>
-          <w:sz w:val="28"/>
-          <w:szCs w:val="28"/>
-        </w:rPr>
-        <w:t>.</w:t>
-      </w:r>
-    </w:p>
-    <w:p>
-      <w:pPr>
-        <w:rPr>
-          <w:b/>
-          <w:sz w:val="28"/>
-          <w:szCs w:val="28"/>
-        </w:rPr>
-      </w:pPr>
-    </w:p>
-    <w:p>
-      <w:pPr>
-        <w:rPr>
-          <w:b/>
-          <w:sz w:val="28"/>
-          <w:szCs w:val="28"/>
-        </w:rPr>
-      </w:pPr>
-      <w:r>
-        <w:rPr>
-          <w:b/>
-          <w:sz w:val="28"/>
-          <w:szCs w:val="28"/>
-        </w:rPr>
-        <w:t>Завдання</w:t>
-      </w:r>
-      <w:r>
-        <w:rPr>
-          <w:b/>
-          <w:sz w:val="28"/>
-          <w:szCs w:val="28"/>
-        </w:rPr>
-        <w:t xml:space="preserve"> 3</w:t>
-      </w:r>
-      <w:r>
-        <w:rPr>
-          <w:b/>
-          <w:sz w:val="28"/>
-          <w:szCs w:val="28"/>
-        </w:rPr>
-        <w:t>.</w:t>
-      </w:r>
-    </w:p>
-    <w:p>
-      <w:pPr>
-        <w:rPr>
-          <w:b/>
-          <w:sz w:val="28"/>
-          <w:szCs w:val="28"/>
-        </w:rPr>
-      </w:pPr>
-    </w:p>
-    <w:p>
-      <w:pPr>
-        <w:rPr>
-          <w:b/>
-          <w:sz w:val="28"/>
-          <w:szCs w:val="28"/>
-        </w:rPr>
-      </w:pPr>
-      <w:r>
-        <w:rPr>
-          <w:b/>
-          <w:sz w:val="28"/>
-          <w:szCs w:val="28"/>
-        </w:rPr>
-        <w:t>Завдання</w:t>
-      </w:r>
-      <w:r>
-        <w:rPr>
-          <w:b/>
-          <w:sz w:val="28"/>
-          <w:szCs w:val="28"/>
-        </w:rPr>
-        <w:t xml:space="preserve"> 4</w:t>
-      </w:r>
-      <w:r>
-        <w:rPr>
-          <w:b/>
-          <w:sz w:val="28"/>
-          <w:szCs w:val="28"/>
-        </w:rPr>
-        <w:t>.</w:t>
-      </w:r>
-    </w:p>
-    <w:p>
-      <w:pPr>
-        <w:rPr>
-          <w:b/>
-          <w:sz w:val="28"/>
-          <w:szCs w:val="28"/>
-        </w:rPr>
-      </w:pPr>
-    </w:p>
-    <w:p>
-      <w:pPr>
-        <w:rPr>
-          <w:b/>
-          <w:sz w:val="28"/>
-          <w:szCs w:val="28"/>
-        </w:rPr>
-      </w:pPr>
-      <w:r>
-        <w:rPr>
-          <w:b/>
-          <w:sz w:val="28"/>
-          <w:szCs w:val="28"/>
-        </w:rPr>
-        <w:lastRenderedPageBreak/>
-        <w:t>Завдання</w:t>
-      </w:r>
-      <w:r>
-        <w:rPr>
-          <w:b/>
-          <w:sz w:val="28"/>
-          <w:szCs w:val="28"/>
-        </w:rPr>
-        <w:t xml:space="preserve"> 5</w:t>
-      </w:r>
-      <w:r>
-        <w:rPr>
-          <w:b/>
-          <w:sz w:val="28"/>
-          <w:szCs w:val="28"/>
-        </w:rPr>
-        <w:t>.</w:t>
-      </w:r>
-    </w:p>
-    <w:p>
-      <w:pPr>
-        <w:rPr>
-          <w:b/>
-          <w:sz w:val="28"/>
-          <w:szCs w:val="28"/>
-        </w:rPr>
-      </w:pPr>
     </w:p>
     <w:p>
       <w:pPr>
